--- a/Report Files/4ο Παραδοτέο/Project Plan v1.0/Project_Plan_v1.0.docx
+++ b/Report Files/4ο Παραδοτέο/Project Plan v1.0/Project_Plan_v1.0.docx
@@ -95,25 +95,31 @@
                         <w:pPr>
                           <w:pStyle w:val="NoSpacing"/>
                           <w:rPr>
+                            <w:b/>
+                            <w:bCs/>
                             <w:color w:val="FFFFFF" w:themeColor="background1"/>
-                            <w:sz w:val="32"/>
-                            <w:szCs w:val="32"/>
+                            <w:sz w:val="48"/>
+                            <w:szCs w:val="48"/>
                           </w:rPr>
                         </w:pPr>
                         <w:r>
                           <w:rPr>
+                            <w:b/>
+                            <w:bCs/>
                             <w:color w:val="000000" w:themeColor="text1"/>
-                            <w:sz w:val="32"/>
-                            <w:szCs w:val="32"/>
+                            <w:sz w:val="48"/>
+                            <w:szCs w:val="48"/>
                             <w:lang w:val="en-US"/>
                           </w:rPr>
                           <w:t>Project Plan v</w:t>
                         </w:r>
                         <w:r>
                           <w:rPr>
+                            <w:b/>
+                            <w:bCs/>
                             <w:color w:val="000000" w:themeColor="text1"/>
-                            <w:sz w:val="32"/>
-                            <w:szCs w:val="32"/>
+                            <w:sz w:val="48"/>
+                            <w:szCs w:val="48"/>
                             <w:lang w:val="en-US"/>
                           </w:rPr>
                           <w:t>1.0</w:t>
@@ -263,17 +269,17 @@
         <w:tblLook w:val="04A0" w:firstRow="1" w:lastRow="0" w:firstColumn="1" w:lastColumn="0" w:noHBand="0" w:noVBand="1"/>
       </w:tblPr>
       <w:tblGrid>
-        <w:gridCol w:w="3560"/>
-        <w:gridCol w:w="3561"/>
-        <w:gridCol w:w="3561"/>
+        <w:gridCol w:w="3524"/>
+        <w:gridCol w:w="3525"/>
+        <w:gridCol w:w="3525"/>
       </w:tblGrid>
       <w:tr>
         <w:trPr>
-          <w:trHeight w:val="544"/>
+          <w:trHeight w:val="291"/>
         </w:trPr>
         <w:tc>
           <w:tcPr>
-            <w:tcW w:w="3560" w:type="dxa"/>
+            <w:tcW w:w="3524" w:type="dxa"/>
             <w:tcBorders>
               <w:top w:val="single" w:sz="12" w:space="0" w:color="auto"/>
               <w:left w:val="single" w:sz="12" w:space="0" w:color="auto"/>
@@ -290,6 +296,7 @@
                 <w:szCs w:val="32"/>
               </w:rPr>
             </w:pPr>
+            <w:bookmarkStart w:id="0" w:name="_Hlk163427901"/>
             <w:r>
               <w:rPr>
                 <w:color w:val="75280A" w:themeColor="text2" w:themeShade="BF"/>
@@ -302,7 +309,7 @@
         </w:tc>
         <w:tc>
           <w:tcPr>
-            <w:tcW w:w="3561" w:type="dxa"/>
+            <w:tcW w:w="3525" w:type="dxa"/>
             <w:tcBorders>
               <w:top w:val="single" w:sz="12" w:space="0" w:color="auto"/>
               <w:left w:val="single" w:sz="12" w:space="0" w:color="auto"/>
@@ -333,7 +340,7 @@
         </w:tc>
         <w:tc>
           <w:tcPr>
-            <w:tcW w:w="3561" w:type="dxa"/>
+            <w:tcW w:w="3525" w:type="dxa"/>
             <w:tcBorders>
               <w:top w:val="single" w:sz="12" w:space="0" w:color="auto"/>
               <w:left w:val="single" w:sz="12" w:space="0" w:color="auto"/>
@@ -365,11 +372,11 @@
       </w:tr>
       <w:tr>
         <w:trPr>
-          <w:trHeight w:val="1132"/>
+          <w:trHeight w:val="606"/>
         </w:trPr>
         <w:tc>
           <w:tcPr>
-            <w:tcW w:w="3560" w:type="dxa"/>
+            <w:tcW w:w="3524" w:type="dxa"/>
             <w:tcBorders>
               <w:top w:val="single" w:sz="12" w:space="0" w:color="auto"/>
               <w:left w:val="single" w:sz="12" w:space="0" w:color="auto"/>
@@ -381,15 +388,15 @@
               <w:jc w:val="center"/>
               <w:rPr>
                 <w:color w:val="000000" w:themeColor="text1"/>
-                <w:sz w:val="32"/>
-                <w:szCs w:val="32"/>
+                <w:sz w:val="24"/>
+                <w:szCs w:val="24"/>
               </w:rPr>
             </w:pPr>
             <w:r>
               <w:rPr>
                 <w:color w:val="000000" w:themeColor="text1"/>
-                <w:sz w:val="32"/>
-                <w:szCs w:val="32"/>
+                <w:sz w:val="24"/>
+                <w:szCs w:val="24"/>
               </w:rPr>
               <w:t>Μενέλαος Παναγιώτης Παπαστεργίου</w:t>
             </w:r>
@@ -397,7 +404,7 @@
         </w:tc>
         <w:tc>
           <w:tcPr>
-            <w:tcW w:w="3561" w:type="dxa"/>
+            <w:tcW w:w="3525" w:type="dxa"/>
             <w:tcBorders>
               <w:top w:val="single" w:sz="12" w:space="0" w:color="auto"/>
               <w:left w:val="single" w:sz="12" w:space="0" w:color="auto"/>
@@ -409,8 +416,8 @@
               <w:jc w:val="center"/>
               <w:rPr>
                 <w:color w:val="000000" w:themeColor="text1"/>
-                <w:sz w:val="32"/>
-                <w:szCs w:val="32"/>
+                <w:sz w:val="24"/>
+                <w:szCs w:val="24"/>
                 <w:lang w:val="en-US"/>
               </w:rPr>
             </w:pPr>
@@ -420,16 +427,16 @@
               <w:jc w:val="center"/>
               <w:rPr>
                 <w:color w:val="000000" w:themeColor="text1"/>
-                <w:sz w:val="32"/>
-                <w:szCs w:val="32"/>
+                <w:sz w:val="24"/>
+                <w:szCs w:val="24"/>
                 <w:lang w:val="en-US"/>
               </w:rPr>
             </w:pPr>
             <w:r>
               <w:rPr>
                 <w:color w:val="000000" w:themeColor="text1"/>
-                <w:sz w:val="32"/>
-                <w:szCs w:val="32"/>
+                <w:sz w:val="24"/>
+                <w:szCs w:val="24"/>
                 <w:lang w:val="en-US"/>
               </w:rPr>
               <w:t>up1072638@upnet.gr</w:t>
@@ -438,7 +445,7 @@
         </w:tc>
         <w:tc>
           <w:tcPr>
-            <w:tcW w:w="3561" w:type="dxa"/>
+            <w:tcW w:w="3525" w:type="dxa"/>
             <w:tcBorders>
               <w:top w:val="single" w:sz="12" w:space="0" w:color="auto"/>
               <w:left w:val="single" w:sz="12" w:space="0" w:color="auto"/>
@@ -450,8 +457,8 @@
               <w:jc w:val="center"/>
               <w:rPr>
                 <w:color w:val="000000" w:themeColor="text1"/>
-                <w:sz w:val="32"/>
-                <w:szCs w:val="32"/>
+                <w:sz w:val="24"/>
+                <w:szCs w:val="24"/>
                 <w:lang w:val="en-US"/>
               </w:rPr>
             </w:pPr>
@@ -461,16 +468,16 @@
               <w:jc w:val="center"/>
               <w:rPr>
                 <w:color w:val="000000" w:themeColor="text1"/>
-                <w:sz w:val="32"/>
-                <w:szCs w:val="32"/>
+                <w:sz w:val="24"/>
+                <w:szCs w:val="24"/>
                 <w:lang w:val="en-US"/>
               </w:rPr>
             </w:pPr>
             <w:r>
               <w:rPr>
                 <w:color w:val="000000" w:themeColor="text1"/>
-                <w:sz w:val="32"/>
-                <w:szCs w:val="32"/>
+                <w:sz w:val="24"/>
+                <w:szCs w:val="24"/>
                 <w:lang w:val="en-US"/>
               </w:rPr>
               <w:t>1072638</w:t>
@@ -480,11 +487,11 @@
       </w:tr>
       <w:tr>
         <w:trPr>
-          <w:trHeight w:val="1120"/>
+          <w:trHeight w:val="599"/>
         </w:trPr>
         <w:tc>
           <w:tcPr>
-            <w:tcW w:w="3560" w:type="dxa"/>
+            <w:tcW w:w="3524" w:type="dxa"/>
             <w:tcBorders>
               <w:left w:val="single" w:sz="12" w:space="0" w:color="auto"/>
               <w:right w:val="single" w:sz="12" w:space="0" w:color="auto"/>
@@ -495,8 +502,8 @@
               <w:jc w:val="center"/>
               <w:rPr>
                 <w:color w:val="000000" w:themeColor="text1"/>
-                <w:sz w:val="32"/>
-                <w:szCs w:val="32"/>
+                <w:sz w:val="24"/>
+                <w:szCs w:val="24"/>
                 <w:lang w:val="en-US"/>
               </w:rPr>
             </w:pPr>
@@ -506,15 +513,15 @@
               <w:jc w:val="center"/>
               <w:rPr>
                 <w:color w:val="000000" w:themeColor="text1"/>
-                <w:sz w:val="32"/>
-                <w:szCs w:val="32"/>
+                <w:sz w:val="24"/>
+                <w:szCs w:val="24"/>
               </w:rPr>
             </w:pPr>
             <w:r>
               <w:rPr>
                 <w:color w:val="000000" w:themeColor="text1"/>
-                <w:sz w:val="32"/>
-                <w:szCs w:val="32"/>
+                <w:sz w:val="24"/>
+                <w:szCs w:val="24"/>
               </w:rPr>
               <w:t>Βαλεντίν Πασκάρι</w:t>
             </w:r>
@@ -522,7 +529,7 @@
         </w:tc>
         <w:tc>
           <w:tcPr>
-            <w:tcW w:w="3561" w:type="dxa"/>
+            <w:tcW w:w="3525" w:type="dxa"/>
             <w:tcBorders>
               <w:left w:val="single" w:sz="12" w:space="0" w:color="auto"/>
               <w:right w:val="single" w:sz="12" w:space="0" w:color="auto"/>
@@ -533,8 +540,8 @@
               <w:jc w:val="center"/>
               <w:rPr>
                 <w:color w:val="000000" w:themeColor="text1"/>
-                <w:sz w:val="32"/>
-                <w:szCs w:val="32"/>
+                <w:sz w:val="24"/>
+                <w:szCs w:val="24"/>
                 <w:lang w:val="en-US"/>
               </w:rPr>
             </w:pPr>
@@ -544,16 +551,16 @@
               <w:jc w:val="center"/>
               <w:rPr>
                 <w:color w:val="000000" w:themeColor="text1"/>
-                <w:sz w:val="32"/>
-                <w:szCs w:val="32"/>
+                <w:sz w:val="24"/>
+                <w:szCs w:val="24"/>
                 <w:lang w:val="en-US"/>
               </w:rPr>
             </w:pPr>
             <w:r>
               <w:rPr>
                 <w:color w:val="000000" w:themeColor="text1"/>
-                <w:sz w:val="32"/>
-                <w:szCs w:val="32"/>
+                <w:sz w:val="24"/>
+                <w:szCs w:val="24"/>
                 <w:lang w:val="en-US"/>
               </w:rPr>
               <w:t>up1075214@upnet.gr</w:t>
@@ -562,7 +569,7 @@
         </w:tc>
         <w:tc>
           <w:tcPr>
-            <w:tcW w:w="3561" w:type="dxa"/>
+            <w:tcW w:w="3525" w:type="dxa"/>
             <w:tcBorders>
               <w:left w:val="single" w:sz="12" w:space="0" w:color="auto"/>
               <w:right w:val="single" w:sz="12" w:space="0" w:color="auto"/>
@@ -573,8 +580,8 @@
               <w:jc w:val="center"/>
               <w:rPr>
                 <w:color w:val="000000" w:themeColor="text1"/>
-                <w:sz w:val="32"/>
-                <w:szCs w:val="32"/>
+                <w:sz w:val="24"/>
+                <w:szCs w:val="24"/>
                 <w:lang w:val="en-US"/>
               </w:rPr>
             </w:pPr>
@@ -584,16 +591,16 @@
               <w:jc w:val="center"/>
               <w:rPr>
                 <w:color w:val="000000" w:themeColor="text1"/>
-                <w:sz w:val="32"/>
-                <w:szCs w:val="32"/>
+                <w:sz w:val="24"/>
+                <w:szCs w:val="24"/>
                 <w:lang w:val="en-US"/>
               </w:rPr>
             </w:pPr>
             <w:r>
               <w:rPr>
                 <w:color w:val="000000" w:themeColor="text1"/>
-                <w:sz w:val="32"/>
-                <w:szCs w:val="32"/>
+                <w:sz w:val="24"/>
+                <w:szCs w:val="24"/>
                 <w:lang w:val="en-US"/>
               </w:rPr>
               <w:t>1075214</w:t>
@@ -603,11 +610,11 @@
       </w:tr>
       <w:tr>
         <w:trPr>
-          <w:trHeight w:val="1136"/>
+          <w:trHeight w:val="607"/>
         </w:trPr>
         <w:tc>
           <w:tcPr>
-            <w:tcW w:w="3560" w:type="dxa"/>
+            <w:tcW w:w="3524" w:type="dxa"/>
             <w:tcBorders>
               <w:left w:val="single" w:sz="12" w:space="0" w:color="auto"/>
               <w:right w:val="single" w:sz="12" w:space="0" w:color="auto"/>
@@ -618,8 +625,8 @@
               <w:jc w:val="center"/>
               <w:rPr>
                 <w:color w:val="000000" w:themeColor="text1"/>
-                <w:sz w:val="32"/>
-                <w:szCs w:val="32"/>
+                <w:sz w:val="24"/>
+                <w:szCs w:val="24"/>
                 <w:lang w:val="en-US"/>
               </w:rPr>
             </w:pPr>
@@ -629,15 +636,15 @@
               <w:jc w:val="center"/>
               <w:rPr>
                 <w:color w:val="000000" w:themeColor="text1"/>
-                <w:sz w:val="32"/>
-                <w:szCs w:val="32"/>
+                <w:sz w:val="24"/>
+                <w:szCs w:val="24"/>
               </w:rPr>
             </w:pPr>
             <w:r>
               <w:rPr>
                 <w:color w:val="000000" w:themeColor="text1"/>
-                <w:sz w:val="32"/>
-                <w:szCs w:val="32"/>
+                <w:sz w:val="24"/>
+                <w:szCs w:val="24"/>
               </w:rPr>
               <w:t>Γιάννης Γεωργούλης</w:t>
             </w:r>
@@ -645,7 +652,7 @@
         </w:tc>
         <w:tc>
           <w:tcPr>
-            <w:tcW w:w="3561" w:type="dxa"/>
+            <w:tcW w:w="3525" w:type="dxa"/>
             <w:tcBorders>
               <w:left w:val="single" w:sz="12" w:space="0" w:color="auto"/>
               <w:right w:val="single" w:sz="12" w:space="0" w:color="auto"/>
@@ -656,8 +663,8 @@
               <w:jc w:val="center"/>
               <w:rPr>
                 <w:color w:val="000000" w:themeColor="text1"/>
-                <w:sz w:val="32"/>
-                <w:szCs w:val="32"/>
+                <w:sz w:val="24"/>
+                <w:szCs w:val="24"/>
                 <w:lang w:val="en-US"/>
               </w:rPr>
             </w:pPr>
@@ -667,16 +674,16 @@
               <w:jc w:val="center"/>
               <w:rPr>
                 <w:color w:val="000000" w:themeColor="text1"/>
-                <w:sz w:val="32"/>
-                <w:szCs w:val="32"/>
+                <w:sz w:val="24"/>
+                <w:szCs w:val="24"/>
                 <w:lang w:val="en-US"/>
               </w:rPr>
             </w:pPr>
             <w:r>
               <w:rPr>
                 <w:color w:val="000000" w:themeColor="text1"/>
-                <w:sz w:val="32"/>
-                <w:szCs w:val="32"/>
+                <w:sz w:val="24"/>
+                <w:szCs w:val="24"/>
                 <w:lang w:val="en-US"/>
               </w:rPr>
               <w:t>up1059440@upnet.gr</w:t>
@@ -685,7 +692,7 @@
         </w:tc>
         <w:tc>
           <w:tcPr>
-            <w:tcW w:w="3561" w:type="dxa"/>
+            <w:tcW w:w="3525" w:type="dxa"/>
             <w:tcBorders>
               <w:left w:val="single" w:sz="12" w:space="0" w:color="auto"/>
               <w:right w:val="single" w:sz="12" w:space="0" w:color="auto"/>
@@ -696,8 +703,8 @@
               <w:jc w:val="center"/>
               <w:rPr>
                 <w:color w:val="000000" w:themeColor="text1"/>
-                <w:sz w:val="32"/>
-                <w:szCs w:val="32"/>
+                <w:sz w:val="24"/>
+                <w:szCs w:val="24"/>
                 <w:lang w:val="en-US"/>
               </w:rPr>
             </w:pPr>
@@ -707,16 +714,16 @@
               <w:jc w:val="center"/>
               <w:rPr>
                 <w:color w:val="000000" w:themeColor="text1"/>
-                <w:sz w:val="32"/>
-                <w:szCs w:val="32"/>
+                <w:sz w:val="24"/>
+                <w:szCs w:val="24"/>
                 <w:lang w:val="en-US"/>
               </w:rPr>
             </w:pPr>
             <w:r>
               <w:rPr>
                 <w:color w:val="000000" w:themeColor="text1"/>
-                <w:sz w:val="32"/>
-                <w:szCs w:val="32"/>
+                <w:sz w:val="24"/>
+                <w:szCs w:val="24"/>
                 <w:lang w:val="en-US"/>
               </w:rPr>
               <w:t>1059440</w:t>
@@ -726,11 +733,11 @@
       </w:tr>
       <w:tr>
         <w:trPr>
-          <w:trHeight w:val="1111"/>
+          <w:trHeight w:val="594"/>
         </w:trPr>
         <w:tc>
           <w:tcPr>
-            <w:tcW w:w="3560" w:type="dxa"/>
+            <w:tcW w:w="3524" w:type="dxa"/>
             <w:tcBorders>
               <w:left w:val="single" w:sz="12" w:space="0" w:color="auto"/>
               <w:bottom w:val="single" w:sz="12" w:space="0" w:color="auto"/>
@@ -742,8 +749,8 @@
               <w:jc w:val="center"/>
               <w:rPr>
                 <w:color w:val="000000" w:themeColor="text1"/>
-                <w:sz w:val="32"/>
-                <w:szCs w:val="32"/>
+                <w:sz w:val="24"/>
+                <w:szCs w:val="24"/>
                 <w:lang w:val="en-US"/>
               </w:rPr>
             </w:pPr>
@@ -753,15 +760,15 @@
               <w:jc w:val="center"/>
               <w:rPr>
                 <w:color w:val="000000" w:themeColor="text1"/>
-                <w:sz w:val="32"/>
-                <w:szCs w:val="32"/>
+                <w:sz w:val="24"/>
+                <w:szCs w:val="24"/>
               </w:rPr>
             </w:pPr>
             <w:r>
               <w:rPr>
                 <w:color w:val="000000" w:themeColor="text1"/>
-                <w:sz w:val="32"/>
-                <w:szCs w:val="32"/>
+                <w:sz w:val="24"/>
+                <w:szCs w:val="24"/>
               </w:rPr>
               <w:t>Ηλιάνα Πανταζή</w:t>
             </w:r>
@@ -769,7 +776,7 @@
         </w:tc>
         <w:tc>
           <w:tcPr>
-            <w:tcW w:w="3561" w:type="dxa"/>
+            <w:tcW w:w="3525" w:type="dxa"/>
             <w:tcBorders>
               <w:left w:val="single" w:sz="12" w:space="0" w:color="auto"/>
               <w:bottom w:val="single" w:sz="12" w:space="0" w:color="auto"/>
@@ -781,8 +788,8 @@
               <w:jc w:val="center"/>
               <w:rPr>
                 <w:color w:val="000000" w:themeColor="text1"/>
-                <w:sz w:val="32"/>
-                <w:szCs w:val="32"/>
+                <w:sz w:val="24"/>
+                <w:szCs w:val="24"/>
                 <w:lang w:val="en-US"/>
               </w:rPr>
             </w:pPr>
@@ -792,16 +799,16 @@
               <w:jc w:val="center"/>
               <w:rPr>
                 <w:color w:val="000000" w:themeColor="text1"/>
-                <w:sz w:val="32"/>
-                <w:szCs w:val="32"/>
+                <w:sz w:val="24"/>
+                <w:szCs w:val="24"/>
                 <w:lang w:val="en-US"/>
               </w:rPr>
             </w:pPr>
             <w:r>
               <w:rPr>
                 <w:color w:val="000000" w:themeColor="text1"/>
-                <w:sz w:val="32"/>
-                <w:szCs w:val="32"/>
+                <w:sz w:val="24"/>
+                <w:szCs w:val="24"/>
                 <w:lang w:val="en-US"/>
               </w:rPr>
               <w:t>up1072642@upnet.gr</w:t>
@@ -810,7 +817,7 @@
         </w:tc>
         <w:tc>
           <w:tcPr>
-            <w:tcW w:w="3561" w:type="dxa"/>
+            <w:tcW w:w="3525" w:type="dxa"/>
             <w:tcBorders>
               <w:left w:val="single" w:sz="12" w:space="0" w:color="auto"/>
               <w:bottom w:val="single" w:sz="12" w:space="0" w:color="auto"/>
@@ -822,8 +829,8 @@
               <w:jc w:val="center"/>
               <w:rPr>
                 <w:color w:val="000000" w:themeColor="text1"/>
-                <w:sz w:val="32"/>
-                <w:szCs w:val="32"/>
+                <w:sz w:val="24"/>
+                <w:szCs w:val="24"/>
                 <w:lang w:val="en-US"/>
               </w:rPr>
             </w:pPr>
@@ -833,16 +840,16 @@
               <w:jc w:val="center"/>
               <w:rPr>
                 <w:color w:val="000000" w:themeColor="text1"/>
-                <w:sz w:val="32"/>
-                <w:szCs w:val="32"/>
+                <w:sz w:val="24"/>
+                <w:szCs w:val="24"/>
                 <w:lang w:val="en-US"/>
               </w:rPr>
             </w:pPr>
             <w:r>
               <w:rPr>
                 <w:color w:val="000000" w:themeColor="text1"/>
-                <w:sz w:val="32"/>
-                <w:szCs w:val="32"/>
+                <w:sz w:val="24"/>
+                <w:szCs w:val="24"/>
                 <w:lang w:val="en-US"/>
               </w:rPr>
               <w:t>1072642</w:t>
@@ -852,8 +859,8 @@
             <w:pPr>
               <w:jc w:val="center"/>
               <w:rPr>
-                <w:sz w:val="32"/>
-                <w:szCs w:val="32"/>
+                <w:sz w:val="24"/>
+                <w:szCs w:val="24"/>
                 <w:lang w:val="en-US"/>
               </w:rPr>
             </w:pPr>
@@ -870,22 +877,23 @@
           <w:lang w:val="en-US"/>
         </w:rPr>
       </w:pPr>
-      <w:bookmarkStart w:id="0" w:name="_Hlk163427901"/>
     </w:p>
     <w:p>
       <w:pPr>
         <w:rPr>
-          <w:sz w:val="32"/>
-          <w:szCs w:val="32"/>
+          <w:sz w:val="24"/>
+          <w:szCs w:val="24"/>
         </w:rPr>
       </w:pPr>
       <w:r>
         <w:rPr>
+          <w:b/>
+          <w:bCs/>
           <w:color w:val="75280A" w:themeColor="text2" w:themeShade="BF"/>
           <w:sz w:val="36"/>
           <w:szCs w:val="36"/>
         </w:rPr>
-        <w:t>Ρόλοι</w:t>
+        <w:t>Ρόλοι:</w:t>
       </w:r>
       <w:r>
         <w:rPr>
@@ -893,14 +901,6 @@
           <w:sz w:val="36"/>
           <w:szCs w:val="36"/>
         </w:rPr>
-        <w:t>:</w:t>
-      </w:r>
-      <w:r>
-        <w:rPr>
-          <w:color w:val="75280A" w:themeColor="text2" w:themeShade="BF"/>
-          <w:sz w:val="36"/>
-          <w:szCs w:val="36"/>
-        </w:rPr>
         <w:br/>
       </w:r>
       <w:r>
@@ -912,77 +912,60 @@
       </w:r>
       <w:r>
         <w:rPr>
-          <w:sz w:val="32"/>
-          <w:szCs w:val="32"/>
-        </w:rPr>
-        <w:t xml:space="preserve">Συντάκτης: </w:t>
-      </w:r>
-      <w:r>
-        <w:rPr>
-          <w:sz w:val="28"/>
-          <w:szCs w:val="28"/>
-        </w:rPr>
-        <w:t>Μενέλαος Παναγιώτης Παπαστεργίου</w:t>
+          <w:sz w:val="24"/>
+          <w:szCs w:val="24"/>
+        </w:rPr>
+        <w:t>Συντάκτης: Μενέλαος Παναγιώτης Παπαστεργίου</w:t>
       </w:r>
     </w:p>
     <w:p>
       <w:pPr>
         <w:rPr>
-          <w:sz w:val="32"/>
-          <w:szCs w:val="32"/>
+          <w:sz w:val="24"/>
+          <w:szCs w:val="24"/>
         </w:rPr>
       </w:pPr>
       <w:r>
         <w:rPr>
-          <w:sz w:val="32"/>
-          <w:szCs w:val="32"/>
+          <w:sz w:val="24"/>
+          <w:szCs w:val="24"/>
         </w:rPr>
         <w:tab/>
-        <w:t xml:space="preserve">Βοηθός Συντάκτη: </w:t>
-      </w:r>
-      <w:r>
-        <w:rPr>
-          <w:sz w:val="28"/>
-          <w:szCs w:val="28"/>
-        </w:rPr>
-        <w:t>Γιάννης Γεωργούλης</w:t>
+        <w:t>Βοηθός Συντάκτη: Γιάννης Γεωργούλης</w:t>
       </w:r>
     </w:p>
     <w:p>
       <w:pPr>
         <w:rPr>
-          <w:sz w:val="32"/>
-          <w:szCs w:val="32"/>
+          <w:sz w:val="24"/>
+          <w:szCs w:val="24"/>
+          <w:lang w:val="en-US"/>
         </w:rPr>
       </w:pPr>
       <w:r>
         <w:rPr>
-          <w:sz w:val="32"/>
-          <w:szCs w:val="32"/>
+          <w:sz w:val="24"/>
+          <w:szCs w:val="24"/>
         </w:rPr>
         <w:tab/>
-        <w:t xml:space="preserve">Παραγωγός Διαγραμμάτων : </w:t>
-      </w:r>
-      <w:r>
-        <w:rPr>
-          <w:sz w:val="28"/>
-          <w:szCs w:val="28"/>
-        </w:rPr>
-        <w:t>Μενέλαος Παναγιώτης Παπαστεργίου.</w:t>
+        <w:t>Παραγωγός Διαγραμμάτων : Μενέλαος Παναγιώτης Παπαστεργίου.</w:t>
       </w:r>
       <w:bookmarkEnd w:id="0"/>
     </w:p>
     <w:p>
       <w:pPr>
         <w:rPr>
-          <w:sz w:val="32"/>
-          <w:szCs w:val="32"/>
+          <w:sz w:val="24"/>
+          <w:szCs w:val="24"/>
+          <w:lang w:val="en-US"/>
         </w:rPr>
       </w:pPr>
     </w:p>
     <w:p>
       <w:pPr>
         <w:rPr>
+          <w:b/>
+          <w:bCs/>
           <w:color w:val="75280A" w:themeColor="text2" w:themeShade="BF"/>
           <w:sz w:val="36"/>
           <w:szCs w:val="36"/>
@@ -990,27 +973,22 @@
       </w:pPr>
       <w:r>
         <w:rPr>
+          <w:b/>
+          <w:bCs/>
           <w:color w:val="75280A" w:themeColor="text2" w:themeShade="BF"/>
           <w:sz w:val="36"/>
           <w:szCs w:val="36"/>
         </w:rPr>
-        <w:t>Τελικές Αλλαγές</w:t>
-      </w:r>
-      <w:r>
-        <w:rPr>
-          <w:color w:val="75280A" w:themeColor="text2" w:themeShade="BF"/>
-          <w:sz w:val="36"/>
-          <w:szCs w:val="36"/>
-        </w:rPr>
-        <w:t>:</w:t>
+        <w:t>Τελικές Αλλαγές:</w:t>
       </w:r>
     </w:p>
     <w:p>
       <w:pPr>
         <w:rPr>
-          <w:color w:val="75280A" w:themeColor="text2" w:themeShade="BF"/>
-          <w:sz w:val="36"/>
-          <w:szCs w:val="36"/>
+          <w:rFonts w:cs="Calibri"/>
+          <w:sz w:val="24"/>
+          <w:szCs w:val="24"/>
+          <w:lang w:val="en-US"/>
         </w:rPr>
       </w:pPr>
       <w:r>
@@ -1137,70 +1115,43 @@
         </w:rPr>
         <w:t>.</w:t>
       </w:r>
-      <w:r>
+    </w:p>
+    <w:p>
+      <w:pPr>
         <w:rPr>
           <w:rFonts w:cs="Calibri"/>
           <w:sz w:val="24"/>
           <w:szCs w:val="24"/>
+          <w:lang w:val="en-US"/>
+        </w:rPr>
+      </w:pPr>
+      <w:r>
+        <w:rPr>
+          <w:rFonts w:cs="Calibri"/>
+          <w:sz w:val="24"/>
+          <w:szCs w:val="24"/>
         </w:rPr>
         <w:br/>
       </w:r>
       <w:r>
         <w:rPr>
+          <w:b/>
+          <w:bCs/>
+          <w:color w:val="75280A" w:themeColor="text2" w:themeShade="BF"/>
+          <w:sz w:val="36"/>
+          <w:szCs w:val="36"/>
+        </w:rPr>
+        <w:t>Γενικά:</w:t>
+      </w:r>
+    </w:p>
+    <w:p>
+      <w:pPr>
+        <w:jc w:val="both"/>
+        <w:rPr>
           <w:rFonts w:cs="Calibri"/>
           <w:sz w:val="24"/>
           <w:szCs w:val="24"/>
-        </w:rPr>
-        <w:br/>
-      </w:r>
-      <w:r>
-        <w:rPr>
-          <w:rFonts w:cs="Calibri"/>
-          <w:sz w:val="24"/>
-          <w:szCs w:val="24"/>
-        </w:rPr>
-        <w:br/>
-      </w:r>
-      <w:r>
-        <w:rPr>
-          <w:rFonts w:cs="Calibri"/>
-          <w:sz w:val="24"/>
-          <w:szCs w:val="24"/>
-        </w:rPr>
-        <w:br/>
-      </w:r>
-      <w:r>
-        <w:rPr>
-          <w:rFonts w:cs="Calibri"/>
-          <w:sz w:val="24"/>
-          <w:szCs w:val="24"/>
-        </w:rPr>
-        <w:br/>
-      </w:r>
-      <w:r>
-        <w:rPr>
-          <w:color w:val="75280A" w:themeColor="text2" w:themeShade="BF"/>
-          <w:sz w:val="36"/>
-          <w:szCs w:val="36"/>
-        </w:rPr>
-        <w:t>Γενικά</w:t>
-      </w:r>
-      <w:r>
-        <w:rPr>
-          <w:color w:val="75280A" w:themeColor="text2" w:themeShade="BF"/>
-          <w:sz w:val="36"/>
-          <w:szCs w:val="36"/>
-        </w:rPr>
-        <w:t>:</w:t>
-      </w:r>
-    </w:p>
-    <w:p>
-      <w:pPr>
-        <w:jc w:val="both"/>
-        <w:rPr>
-          <w:rFonts w:cs="Calibri"/>
-          <w:sz w:val="24"/>
-          <w:szCs w:val="24"/>
+          <w:lang w:val="en-US"/>
         </w:rPr>
       </w:pPr>
       <w:r>
@@ -1222,39 +1173,95 @@
     </w:p>
     <w:p>
       <w:pPr>
+        <w:rPr>
+          <w:rFonts w:cs="Calibri"/>
+          <w:sz w:val="24"/>
+          <w:szCs w:val="24"/>
+          <w:lang w:val="en-US"/>
+        </w:rPr>
+      </w:pPr>
+    </w:p>
+    <w:p>
+      <w:pPr>
+        <w:rPr>
+          <w:rFonts w:cs="Calibri"/>
+          <w:sz w:val="24"/>
+          <w:szCs w:val="24"/>
+          <w:lang w:val="en-US"/>
+        </w:rPr>
+      </w:pPr>
+    </w:p>
+    <w:p>
+      <w:pPr>
+        <w:rPr>
+          <w:rFonts w:cs="Calibri"/>
+          <w:sz w:val="24"/>
+          <w:szCs w:val="24"/>
+          <w:lang w:val="en-US"/>
+        </w:rPr>
+      </w:pPr>
+    </w:p>
+    <w:p>
+      <w:pPr>
+        <w:rPr>
+          <w:rFonts w:cs="Calibri"/>
+          <w:sz w:val="24"/>
+          <w:szCs w:val="24"/>
+          <w:lang w:val="en-US"/>
+        </w:rPr>
+      </w:pPr>
+    </w:p>
+    <w:p>
+      <w:pPr>
+        <w:rPr>
+          <w:rFonts w:cs="Calibri"/>
+          <w:sz w:val="24"/>
+          <w:szCs w:val="24"/>
+          <w:lang w:val="en-US"/>
+        </w:rPr>
+      </w:pPr>
+    </w:p>
+    <w:p>
+      <w:pPr>
+        <w:rPr>
+          <w:rFonts w:cs="Calibri"/>
+          <w:sz w:val="24"/>
+          <w:szCs w:val="24"/>
+          <w:lang w:val="en-US"/>
+        </w:rPr>
+      </w:pPr>
+    </w:p>
+    <w:p>
+      <w:pPr>
+        <w:rPr>
+          <w:rFonts w:cs="Calibri"/>
+          <w:sz w:val="24"/>
+          <w:szCs w:val="24"/>
+          <w:lang w:val="en-US"/>
+        </w:rPr>
+      </w:pPr>
+    </w:p>
+    <w:p>
+      <w:pPr>
         <w:jc w:val="both"/>
         <w:rPr>
+          <w:b/>
+          <w:bCs/>
           <w:color w:val="75280A" w:themeColor="text2" w:themeShade="BF"/>
           <w:sz w:val="36"/>
           <w:szCs w:val="36"/>
         </w:rPr>
       </w:pPr>
-    </w:p>
-    <w:p>
-      <w:pPr>
-        <w:jc w:val="both"/>
-        <w:rPr>
+      <w:r>
+        <w:rPr>
+          <w:b/>
+          <w:bCs/>
           <w:color w:val="75280A" w:themeColor="text2" w:themeShade="BF"/>
           <w:sz w:val="36"/>
           <w:szCs w:val="36"/>
         </w:rPr>
-      </w:pPr>
-      <w:r>
-        <w:rPr>
-          <w:color w:val="75280A" w:themeColor="text2" w:themeShade="BF"/>
-          <w:sz w:val="36"/>
-          <w:szCs w:val="36"/>
-        </w:rPr>
         <w:lastRenderedPageBreak/>
-        <w:t>Ανάθεση Ρόλων</w:t>
-      </w:r>
-      <w:r>
-        <w:rPr>
-          <w:color w:val="75280A" w:themeColor="text2" w:themeShade="BF"/>
-          <w:sz w:val="36"/>
-          <w:szCs w:val="36"/>
-        </w:rPr>
-        <w:t>:</w:t>
+        <w:t>Ανάθεση Ρόλων:</w:t>
       </w:r>
     </w:p>
     <w:p>
@@ -1406,24 +1413,24 @@
               <w:jc w:val="center"/>
               <w:rPr>
                 <w:rFonts w:cs="Calibri"/>
-                <w:sz w:val="20"/>
-                <w:szCs w:val="20"/>
-                <w:lang w:val="en-US"/>
-              </w:rPr>
-            </w:pPr>
-            <w:r>
-              <w:rPr>
-                <w:rFonts w:cs="Calibri"/>
-                <w:sz w:val="20"/>
-                <w:szCs w:val="20"/>
+                <w:sz w:val="24"/>
+                <w:szCs w:val="24"/>
+                <w:lang w:val="en-US"/>
+              </w:rPr>
+            </w:pPr>
+            <w:r>
+              <w:rPr>
+                <w:rFonts w:cs="Calibri"/>
+                <w:sz w:val="24"/>
+                <w:szCs w:val="24"/>
               </w:rPr>
               <w:br/>
             </w:r>
             <w:r>
               <w:rPr>
                 <w:rFonts w:cs="Calibri"/>
-                <w:sz w:val="20"/>
-                <w:szCs w:val="20"/>
+                <w:sz w:val="24"/>
+                <w:szCs w:val="24"/>
                 <w:lang w:val="en-US"/>
               </w:rPr>
               <w:t>Project Manager</w:t>
@@ -1441,106 +1448,43 @@
           </w:tcPr>
           <w:p>
             <w:pPr>
-              <w:jc w:val="both"/>
-              <w:rPr>
-                <w:rFonts w:cs="Calibri"/>
-                <w:sz w:val="20"/>
-                <w:szCs w:val="20"/>
-              </w:rPr>
-            </w:pPr>
-            <w:r>
-              <w:rPr>
-                <w:rFonts w:cs="Calibri"/>
-                <w:sz w:val="20"/>
-                <w:szCs w:val="20"/>
+              <w:jc w:val="center"/>
+              <w:rPr>
+                <w:rFonts w:cs="Calibri"/>
+                <w:sz w:val="24"/>
+                <w:szCs w:val="24"/>
+              </w:rPr>
+            </w:pPr>
+            <w:r>
+              <w:rPr>
+                <w:rFonts w:cs="Calibri"/>
+                <w:sz w:val="24"/>
+                <w:szCs w:val="24"/>
               </w:rPr>
               <w:br/>
-            </w:r>
-            <w:r>
-              <w:rPr>
-                <w:rFonts w:cs="Calibri"/>
-                <w:sz w:val="20"/>
-                <w:szCs w:val="20"/>
-              </w:rPr>
-              <w:t xml:space="preserve">Επίβλεψη, </w:t>
-            </w:r>
-            <w:r>
-              <w:rPr>
-                <w:rFonts w:cs="Calibri"/>
-                <w:sz w:val="20"/>
-                <w:szCs w:val="20"/>
-              </w:rPr>
-              <w:t>Σ</w:t>
-            </w:r>
-            <w:r>
-              <w:rPr>
-                <w:rFonts w:cs="Calibri"/>
-                <w:sz w:val="20"/>
-                <w:szCs w:val="20"/>
-              </w:rPr>
-              <w:t>χεδιασμός</w:t>
-            </w:r>
-            <w:r>
-              <w:rPr>
-                <w:rFonts w:cs="Calibri"/>
-                <w:sz w:val="20"/>
-                <w:szCs w:val="20"/>
-              </w:rPr>
-              <w:t xml:space="preserve"> και Π</w:t>
-            </w:r>
-            <w:r>
-              <w:rPr>
-                <w:rFonts w:cs="Calibri"/>
-                <w:sz w:val="20"/>
-                <w:szCs w:val="20"/>
-              </w:rPr>
-              <w:t>ρογραμματισμός</w:t>
-            </w:r>
-            <w:r>
-              <w:rPr>
-                <w:rFonts w:cs="Calibri"/>
-                <w:sz w:val="20"/>
-                <w:szCs w:val="20"/>
+              <w:t>Επίβλεψη, Σχεδιασμός και Προγραμματισμός</w:t>
+            </w:r>
+            <w:r>
+              <w:rPr>
+                <w:rFonts w:cs="Calibri"/>
+                <w:sz w:val="24"/>
+                <w:szCs w:val="24"/>
               </w:rPr>
               <w:t xml:space="preserve"> του</w:t>
             </w:r>
             <w:r>
               <w:rPr>
                 <w:rFonts w:cs="Calibri"/>
-                <w:sz w:val="20"/>
-                <w:szCs w:val="20"/>
-              </w:rPr>
-              <w:t xml:space="preserve"> </w:t>
-            </w:r>
-            <w:r>
-              <w:rPr>
-                <w:rFonts w:cs="Calibri"/>
-                <w:sz w:val="20"/>
-                <w:szCs w:val="20"/>
-              </w:rPr>
-              <w:t>Έ</w:t>
-            </w:r>
-            <w:r>
-              <w:rPr>
-                <w:rFonts w:cs="Calibri"/>
-                <w:sz w:val="20"/>
-                <w:szCs w:val="20"/>
-              </w:rPr>
-              <w:t>ργου</w:t>
-            </w:r>
-            <w:r>
-              <w:rPr>
-                <w:rFonts w:cs="Calibri"/>
-                <w:sz w:val="20"/>
-                <w:szCs w:val="20"/>
-              </w:rPr>
-              <w:t>.</w:t>
-            </w:r>
-            <w:r>
-              <w:rPr>
-                <w:rFonts w:cs="Calibri"/>
-                <w:sz w:val="20"/>
-                <w:szCs w:val="20"/>
+                <w:sz w:val="24"/>
+                <w:szCs w:val="24"/>
+              </w:rPr>
+              <w:t xml:space="preserve"> Έργου.</w:t>
+            </w:r>
+            <w:r>
+              <w:rPr>
+                <w:rFonts w:cs="Calibri"/>
+                <w:sz w:val="24"/>
+                <w:szCs w:val="24"/>
               </w:rPr>
               <w:br/>
             </w:r>
@@ -1560,31 +1504,24 @@
               <w:jc w:val="center"/>
               <w:rPr>
                 <w:rFonts w:cs="Calibri"/>
-                <w:sz w:val="20"/>
-                <w:szCs w:val="20"/>
-              </w:rPr>
-            </w:pPr>
-            <w:r>
-              <w:rPr>
-                <w:rFonts w:cs="Calibri"/>
-                <w:sz w:val="20"/>
-                <w:szCs w:val="20"/>
+                <w:sz w:val="24"/>
+                <w:szCs w:val="24"/>
+              </w:rPr>
+            </w:pPr>
+            <w:r>
+              <w:rPr>
+                <w:rFonts w:cs="Calibri"/>
+                <w:sz w:val="24"/>
+                <w:szCs w:val="24"/>
               </w:rPr>
               <w:br/>
-            </w:r>
-            <w:r>
-              <w:rPr>
-                <w:rFonts w:cs="Calibri"/>
-                <w:sz w:val="20"/>
-                <w:szCs w:val="20"/>
-              </w:rPr>
               <w:t>Μενέλαος-Παναγιώτης Παπαστεργίου</w:t>
             </w:r>
             <w:r>
               <w:rPr>
                 <w:rFonts w:cs="Calibri"/>
-                <w:sz w:val="20"/>
-                <w:szCs w:val="20"/>
+                <w:sz w:val="24"/>
+                <w:szCs w:val="24"/>
               </w:rPr>
               <w:br/>
             </w:r>
@@ -1605,24 +1542,24 @@
               <w:jc w:val="center"/>
               <w:rPr>
                 <w:rFonts w:cs="Calibri"/>
-                <w:sz w:val="20"/>
-                <w:szCs w:val="20"/>
-                <w:lang w:val="en-US"/>
-              </w:rPr>
-            </w:pPr>
-            <w:r>
-              <w:rPr>
-                <w:rFonts w:cs="Calibri"/>
-                <w:sz w:val="20"/>
-                <w:szCs w:val="20"/>
+                <w:sz w:val="24"/>
+                <w:szCs w:val="24"/>
+                <w:lang w:val="en-US"/>
+              </w:rPr>
+            </w:pPr>
+            <w:r>
+              <w:rPr>
+                <w:rFonts w:cs="Calibri"/>
+                <w:sz w:val="24"/>
+                <w:szCs w:val="24"/>
               </w:rPr>
               <w:br/>
             </w:r>
             <w:r>
               <w:rPr>
                 <w:rFonts w:cs="Calibri"/>
-                <w:sz w:val="20"/>
-                <w:szCs w:val="20"/>
+                <w:sz w:val="24"/>
+                <w:szCs w:val="24"/>
                 <w:lang w:val="en-US"/>
               </w:rPr>
               <w:t>Server/API Developer</w:t>
@@ -1639,18 +1576,18 @@
           </w:tcPr>
           <w:p>
             <w:pPr>
-              <w:jc w:val="both"/>
-              <w:rPr>
-                <w:rFonts w:cs="Calibri"/>
-                <w:sz w:val="20"/>
-                <w:szCs w:val="20"/>
-              </w:rPr>
-            </w:pPr>
-            <w:r>
-              <w:rPr>
-                <w:rFonts w:cs="Calibri"/>
-                <w:sz w:val="20"/>
-                <w:szCs w:val="20"/>
+              <w:jc w:val="center"/>
+              <w:rPr>
+                <w:rFonts w:cs="Calibri"/>
+                <w:sz w:val="24"/>
+                <w:szCs w:val="24"/>
+              </w:rPr>
+            </w:pPr>
+            <w:r>
+              <w:rPr>
+                <w:rFonts w:cs="Calibri"/>
+                <w:sz w:val="24"/>
+                <w:szCs w:val="24"/>
               </w:rPr>
               <w:br/>
               <w:t xml:space="preserve">Σχεδιασμός </w:t>
@@ -1658,8 +1595,8 @@
             <w:r>
               <w:rPr>
                 <w:rFonts w:cs="Calibri"/>
-                <w:sz w:val="20"/>
-                <w:szCs w:val="20"/>
+                <w:sz w:val="24"/>
+                <w:szCs w:val="24"/>
                 <w:lang w:val="en-US"/>
               </w:rPr>
               <w:t>API</w:t>
@@ -1667,16 +1604,16 @@
             <w:r>
               <w:rPr>
                 <w:rFonts w:cs="Calibri"/>
-                <w:sz w:val="20"/>
-                <w:szCs w:val="20"/>
+                <w:sz w:val="24"/>
+                <w:szCs w:val="24"/>
               </w:rPr>
               <w:t xml:space="preserve"> Υπηρεσιών για Εξυπηρέτηση του </w:t>
             </w:r>
             <w:r>
               <w:rPr>
                 <w:rFonts w:cs="Calibri"/>
-                <w:sz w:val="20"/>
-                <w:szCs w:val="20"/>
+                <w:sz w:val="24"/>
+                <w:szCs w:val="24"/>
                 <w:lang w:val="en-US"/>
               </w:rPr>
               <w:t>Front</w:t>
@@ -1684,16 +1621,16 @@
             <w:r>
               <w:rPr>
                 <w:rFonts w:cs="Calibri"/>
-                <w:sz w:val="20"/>
-                <w:szCs w:val="20"/>
+                <w:sz w:val="24"/>
+                <w:szCs w:val="24"/>
               </w:rPr>
               <w:t>-</w:t>
             </w:r>
             <w:r>
               <w:rPr>
                 <w:rFonts w:cs="Calibri"/>
-                <w:sz w:val="20"/>
-                <w:szCs w:val="20"/>
+                <w:sz w:val="24"/>
+                <w:szCs w:val="24"/>
                 <w:lang w:val="en-US"/>
               </w:rPr>
               <w:t>End</w:t>
@@ -1701,16 +1638,16 @@
             <w:r>
               <w:rPr>
                 <w:rFonts w:cs="Calibri"/>
-                <w:sz w:val="20"/>
-                <w:szCs w:val="20"/>
+                <w:sz w:val="24"/>
+                <w:szCs w:val="24"/>
               </w:rPr>
               <w:t xml:space="preserve"> (</w:t>
             </w:r>
             <w:r>
               <w:rPr>
                 <w:rFonts w:cs="Calibri"/>
-                <w:sz w:val="20"/>
-                <w:szCs w:val="20"/>
+                <w:sz w:val="24"/>
+                <w:szCs w:val="24"/>
                 <w:lang w:val="en-US"/>
               </w:rPr>
               <w:t>Back</w:t>
@@ -1718,16 +1655,16 @@
             <w:r>
               <w:rPr>
                 <w:rFonts w:cs="Calibri"/>
-                <w:sz w:val="20"/>
-                <w:szCs w:val="20"/>
+                <w:sz w:val="24"/>
+                <w:szCs w:val="24"/>
               </w:rPr>
               <w:t>-</w:t>
             </w:r>
             <w:r>
               <w:rPr>
                 <w:rFonts w:cs="Calibri"/>
-                <w:sz w:val="20"/>
-                <w:szCs w:val="20"/>
+                <w:sz w:val="24"/>
+                <w:szCs w:val="24"/>
                 <w:lang w:val="en-US"/>
               </w:rPr>
               <w:t>End</w:t>
@@ -1735,16 +1672,16 @@
             <w:r>
               <w:rPr>
                 <w:rFonts w:cs="Calibri"/>
-                <w:sz w:val="20"/>
-                <w:szCs w:val="20"/>
+                <w:sz w:val="24"/>
+                <w:szCs w:val="24"/>
               </w:rPr>
               <w:t>).</w:t>
             </w:r>
             <w:r>
               <w:rPr>
                 <w:rFonts w:cs="Calibri"/>
-                <w:sz w:val="20"/>
-                <w:szCs w:val="20"/>
+                <w:sz w:val="24"/>
+                <w:szCs w:val="24"/>
               </w:rPr>
               <w:br/>
             </w:r>
@@ -1763,24 +1700,17 @@
               <w:jc w:val="center"/>
               <w:rPr>
                 <w:rFonts w:cs="Calibri"/>
-                <w:sz w:val="20"/>
-                <w:szCs w:val="20"/>
-              </w:rPr>
-            </w:pPr>
-            <w:r>
-              <w:rPr>
-                <w:rFonts w:cs="Calibri"/>
-                <w:sz w:val="20"/>
-                <w:szCs w:val="20"/>
+                <w:sz w:val="24"/>
+                <w:szCs w:val="24"/>
+              </w:rPr>
+            </w:pPr>
+            <w:r>
+              <w:rPr>
+                <w:rFonts w:cs="Calibri"/>
+                <w:sz w:val="24"/>
+                <w:szCs w:val="24"/>
               </w:rPr>
               <w:br/>
-            </w:r>
-            <w:r>
-              <w:rPr>
-                <w:rFonts w:cs="Calibri"/>
-                <w:sz w:val="20"/>
-                <w:szCs w:val="20"/>
-              </w:rPr>
               <w:t>Μενέλαος-Παναγιώτης Παπαστεργίου</w:t>
             </w:r>
           </w:p>
@@ -1800,28 +1730,39 @@
               <w:jc w:val="center"/>
               <w:rPr>
                 <w:rFonts w:cs="Calibri"/>
-                <w:sz w:val="20"/>
-                <w:szCs w:val="20"/>
-                <w:lang w:val="en-US"/>
-              </w:rPr>
-            </w:pPr>
-            <w:r>
-              <w:rPr>
-                <w:rFonts w:cs="Calibri"/>
-                <w:sz w:val="20"/>
-                <w:szCs w:val="20"/>
+                <w:sz w:val="24"/>
+                <w:szCs w:val="24"/>
+                <w:lang w:val="en-US"/>
+              </w:rPr>
+            </w:pPr>
+            <w:r>
+              <w:rPr>
+                <w:rFonts w:cs="Calibri"/>
+                <w:sz w:val="24"/>
+                <w:szCs w:val="24"/>
               </w:rPr>
               <w:br/>
             </w:r>
             <w:r>
               <w:rPr>
                 <w:rFonts w:cs="Calibri"/>
-                <w:sz w:val="20"/>
-                <w:szCs w:val="20"/>
+                <w:sz w:val="24"/>
+                <w:szCs w:val="24"/>
                 <w:lang w:val="en-US"/>
               </w:rPr>
               <w:t>Database Designer</w:t>
             </w:r>
+          </w:p>
+          <w:p>
+            <w:pPr>
+              <w:jc w:val="center"/>
+              <w:rPr>
+                <w:rFonts w:cs="Calibri"/>
+                <w:sz w:val="24"/>
+                <w:szCs w:val="24"/>
+                <w:lang w:val="en-US"/>
+              </w:rPr>
+            </w:pPr>
           </w:p>
         </w:tc>
         <w:tc>
@@ -1834,18 +1775,18 @@
           </w:tcPr>
           <w:p>
             <w:pPr>
-              <w:jc w:val="both"/>
-              <w:rPr>
-                <w:rFonts w:cs="Calibri"/>
-                <w:sz w:val="20"/>
-                <w:szCs w:val="20"/>
-              </w:rPr>
-            </w:pPr>
-            <w:r>
-              <w:rPr>
-                <w:rFonts w:cs="Calibri"/>
-                <w:sz w:val="20"/>
-                <w:szCs w:val="20"/>
+              <w:jc w:val="center"/>
+              <w:rPr>
+                <w:rFonts w:cs="Calibri"/>
+                <w:sz w:val="24"/>
+                <w:szCs w:val="24"/>
+              </w:rPr>
+            </w:pPr>
+            <w:r>
+              <w:rPr>
+                <w:rFonts w:cs="Calibri"/>
+                <w:sz w:val="24"/>
+                <w:szCs w:val="24"/>
               </w:rPr>
               <w:br/>
               <w:t>Σχεδιασμός και Διαχείριση της Βάσης Δεδομένων.</w:t>
@@ -1853,8 +1794,8 @@
             <w:r>
               <w:rPr>
                 <w:rFonts w:cs="Calibri"/>
-                <w:sz w:val="20"/>
-                <w:szCs w:val="20"/>
+                <w:sz w:val="24"/>
+                <w:szCs w:val="24"/>
               </w:rPr>
               <w:br/>
             </w:r>
@@ -1873,30 +1814,26 @@
               <w:jc w:val="center"/>
               <w:rPr>
                 <w:rFonts w:cs="Calibri"/>
-                <w:sz w:val="20"/>
-                <w:szCs w:val="20"/>
-              </w:rPr>
-            </w:pPr>
-            <w:r>
-              <w:rPr>
-                <w:rFonts w:cs="Calibri"/>
-                <w:sz w:val="20"/>
-                <w:szCs w:val="20"/>
+                <w:sz w:val="24"/>
+                <w:szCs w:val="24"/>
+              </w:rPr>
+            </w:pPr>
+            <w:r>
+              <w:rPr>
+                <w:rFonts w:cs="Calibri"/>
+                <w:sz w:val="24"/>
+                <w:szCs w:val="24"/>
               </w:rPr>
               <w:br/>
-            </w:r>
-            <w:r>
-              <w:rPr>
-                <w:rFonts w:cs="Calibri"/>
-                <w:sz w:val="20"/>
-                <w:szCs w:val="20"/>
-              </w:rPr>
               <w:t>Ηλιάνα Πανταζή</w:t>
             </w:r>
           </w:p>
         </w:tc>
       </w:tr>
       <w:tr>
+        <w:trPr>
+          <w:trHeight w:val="893"/>
+        </w:trPr>
         <w:tc>
           <w:tcPr>
             <w:tcW w:w="2093" w:type="dxa"/>
@@ -1910,24 +1847,24 @@
               <w:jc w:val="center"/>
               <w:rPr>
                 <w:rFonts w:cs="Calibri"/>
-                <w:sz w:val="20"/>
-                <w:szCs w:val="20"/>
-                <w:lang w:val="en-US"/>
-              </w:rPr>
-            </w:pPr>
-            <w:r>
-              <w:rPr>
-                <w:rFonts w:cs="Calibri"/>
-                <w:sz w:val="20"/>
-                <w:szCs w:val="20"/>
+                <w:sz w:val="24"/>
+                <w:szCs w:val="24"/>
+                <w:lang w:val="en-US"/>
+              </w:rPr>
+            </w:pPr>
+            <w:r>
+              <w:rPr>
+                <w:rFonts w:cs="Calibri"/>
+                <w:sz w:val="24"/>
+                <w:szCs w:val="24"/>
               </w:rPr>
               <w:br/>
             </w:r>
             <w:r>
               <w:rPr>
                 <w:rFonts w:cs="Calibri"/>
-                <w:sz w:val="20"/>
-                <w:szCs w:val="20"/>
+                <w:sz w:val="24"/>
+                <w:szCs w:val="24"/>
                 <w:lang w:val="en-US"/>
               </w:rPr>
               <w:t>UI/UX Designer</w:t>
@@ -1944,18 +1881,18 @@
           </w:tcPr>
           <w:p>
             <w:pPr>
-              <w:jc w:val="both"/>
-              <w:rPr>
-                <w:rFonts w:cs="Calibri"/>
-                <w:sz w:val="20"/>
-                <w:szCs w:val="20"/>
-              </w:rPr>
-            </w:pPr>
-            <w:r>
-              <w:rPr>
-                <w:rFonts w:cs="Calibri"/>
-                <w:sz w:val="20"/>
-                <w:szCs w:val="20"/>
+              <w:jc w:val="center"/>
+              <w:rPr>
+                <w:rFonts w:cs="Calibri"/>
+                <w:sz w:val="24"/>
+                <w:szCs w:val="24"/>
+              </w:rPr>
+            </w:pPr>
+            <w:r>
+              <w:rPr>
+                <w:rFonts w:cs="Calibri"/>
+                <w:sz w:val="24"/>
+                <w:szCs w:val="24"/>
               </w:rPr>
               <w:br/>
               <w:t>Σχεδιασμός Δομής</w:t>
@@ -1963,24 +1900,24 @@
             <w:r>
               <w:rPr>
                 <w:rFonts w:cs="Calibri"/>
-                <w:sz w:val="20"/>
-                <w:szCs w:val="20"/>
+                <w:sz w:val="24"/>
+                <w:szCs w:val="24"/>
               </w:rPr>
               <w:t xml:space="preserve"> του</w:t>
             </w:r>
             <w:r>
               <w:rPr>
                 <w:rFonts w:cs="Calibri"/>
-                <w:sz w:val="20"/>
-                <w:szCs w:val="20"/>
+                <w:sz w:val="24"/>
+                <w:szCs w:val="24"/>
               </w:rPr>
               <w:t xml:space="preserve"> Περιβάλλοντος Χρήστη (</w:t>
             </w:r>
             <w:r>
               <w:rPr>
                 <w:rFonts w:cs="Calibri"/>
-                <w:sz w:val="20"/>
-                <w:szCs w:val="20"/>
+                <w:sz w:val="24"/>
+                <w:szCs w:val="24"/>
                 <w:lang w:val="en-US"/>
               </w:rPr>
               <w:t>Front</w:t>
@@ -1988,16 +1925,16 @@
             <w:r>
               <w:rPr>
                 <w:rFonts w:cs="Calibri"/>
-                <w:sz w:val="20"/>
-                <w:szCs w:val="20"/>
+                <w:sz w:val="24"/>
+                <w:szCs w:val="24"/>
               </w:rPr>
               <w:t>-</w:t>
             </w:r>
             <w:r>
               <w:rPr>
                 <w:rFonts w:cs="Calibri"/>
-                <w:sz w:val="20"/>
-                <w:szCs w:val="20"/>
+                <w:sz w:val="24"/>
+                <w:szCs w:val="24"/>
                 <w:lang w:val="en-US"/>
               </w:rPr>
               <w:t>End</w:t>
@@ -2005,24 +1942,16 @@
             <w:r>
               <w:rPr>
                 <w:rFonts w:cs="Calibri"/>
-                <w:sz w:val="20"/>
-                <w:szCs w:val="20"/>
-              </w:rPr>
-              <w:t>)</w:t>
-            </w:r>
-            <w:r>
-              <w:rPr>
-                <w:rFonts w:cs="Calibri"/>
-                <w:sz w:val="20"/>
-                <w:szCs w:val="20"/>
-              </w:rPr>
-              <w:t>.</w:t>
-            </w:r>
-            <w:r>
-              <w:rPr>
-                <w:rFonts w:cs="Calibri"/>
-                <w:sz w:val="20"/>
-                <w:szCs w:val="20"/>
+                <w:sz w:val="24"/>
+                <w:szCs w:val="24"/>
+              </w:rPr>
+              <w:t>).</w:t>
+            </w:r>
+            <w:r>
+              <w:rPr>
+                <w:rFonts w:cs="Calibri"/>
+                <w:sz w:val="24"/>
+                <w:szCs w:val="24"/>
               </w:rPr>
               <w:br/>
             </w:r>
@@ -2041,24 +1970,17 @@
               <w:jc w:val="center"/>
               <w:rPr>
                 <w:rFonts w:cs="Calibri"/>
-                <w:sz w:val="20"/>
-                <w:szCs w:val="20"/>
-              </w:rPr>
-            </w:pPr>
-            <w:r>
-              <w:rPr>
-                <w:rFonts w:cs="Calibri"/>
-                <w:sz w:val="20"/>
-                <w:szCs w:val="20"/>
+                <w:sz w:val="24"/>
+                <w:szCs w:val="24"/>
+              </w:rPr>
+            </w:pPr>
+            <w:r>
+              <w:rPr>
+                <w:rFonts w:cs="Calibri"/>
+                <w:sz w:val="24"/>
+                <w:szCs w:val="24"/>
               </w:rPr>
               <w:br/>
-            </w:r>
-            <w:r>
-              <w:rPr>
-                <w:rFonts w:cs="Calibri"/>
-                <w:sz w:val="20"/>
-                <w:szCs w:val="20"/>
-              </w:rPr>
               <w:t>Βαλεντίν Πασκάρι</w:t>
             </w:r>
           </w:p>
@@ -2079,24 +2001,24 @@
               <w:jc w:val="center"/>
               <w:rPr>
                 <w:rFonts w:cs="Calibri"/>
-                <w:sz w:val="20"/>
-                <w:szCs w:val="20"/>
-                <w:lang w:val="en-US"/>
-              </w:rPr>
-            </w:pPr>
-            <w:r>
-              <w:rPr>
-                <w:rFonts w:cs="Calibri"/>
-                <w:sz w:val="20"/>
-                <w:szCs w:val="20"/>
+                <w:sz w:val="24"/>
+                <w:szCs w:val="24"/>
+                <w:lang w:val="en-US"/>
+              </w:rPr>
+            </w:pPr>
+            <w:r>
+              <w:rPr>
+                <w:rFonts w:cs="Calibri"/>
+                <w:sz w:val="24"/>
+                <w:szCs w:val="24"/>
               </w:rPr>
               <w:br/>
             </w:r>
             <w:r>
               <w:rPr>
                 <w:rFonts w:cs="Calibri"/>
-                <w:sz w:val="20"/>
-                <w:szCs w:val="20"/>
+                <w:sz w:val="24"/>
+                <w:szCs w:val="24"/>
                 <w:lang w:val="en-US"/>
               </w:rPr>
               <w:t>Quality Tester</w:t>
@@ -2114,18 +2036,18 @@
           </w:tcPr>
           <w:p>
             <w:pPr>
-              <w:jc w:val="both"/>
-              <w:rPr>
-                <w:rFonts w:cs="Calibri"/>
-                <w:sz w:val="20"/>
-                <w:szCs w:val="20"/>
-              </w:rPr>
-            </w:pPr>
-            <w:r>
-              <w:rPr>
-                <w:rFonts w:cs="Calibri"/>
-                <w:sz w:val="20"/>
-                <w:szCs w:val="20"/>
+              <w:jc w:val="center"/>
+              <w:rPr>
+                <w:rFonts w:cs="Calibri"/>
+                <w:sz w:val="24"/>
+                <w:szCs w:val="24"/>
+              </w:rPr>
+            </w:pPr>
+            <w:r>
+              <w:rPr>
+                <w:rFonts w:cs="Calibri"/>
+                <w:sz w:val="24"/>
+                <w:szCs w:val="24"/>
               </w:rPr>
               <w:br/>
               <w:t>Δοκιμή της Εφαρμογής για Ανίχνευση Σφαλμάτων και Έλεγχο Πληρότητας.</w:t>
@@ -2133,8 +2055,8 @@
             <w:r>
               <w:rPr>
                 <w:rFonts w:cs="Calibri"/>
-                <w:sz w:val="20"/>
-                <w:szCs w:val="20"/>
+                <w:sz w:val="24"/>
+                <w:szCs w:val="24"/>
               </w:rPr>
               <w:br/>
             </w:r>
@@ -2154,24 +2076,17 @@
               <w:jc w:val="center"/>
               <w:rPr>
                 <w:rFonts w:cs="Calibri"/>
-                <w:sz w:val="20"/>
-                <w:szCs w:val="20"/>
-              </w:rPr>
-            </w:pPr>
-            <w:r>
-              <w:rPr>
-                <w:rFonts w:cs="Calibri"/>
-                <w:sz w:val="20"/>
-                <w:szCs w:val="20"/>
+                <w:sz w:val="24"/>
+                <w:szCs w:val="24"/>
+              </w:rPr>
+            </w:pPr>
+            <w:r>
+              <w:rPr>
+                <w:rFonts w:cs="Calibri"/>
+                <w:sz w:val="24"/>
+                <w:szCs w:val="24"/>
               </w:rPr>
               <w:br/>
-            </w:r>
-            <w:r>
-              <w:rPr>
-                <w:rFonts w:cs="Calibri"/>
-                <w:sz w:val="20"/>
-                <w:szCs w:val="20"/>
-              </w:rPr>
               <w:t>Γιάννης Γεωργούλης</w:t>
             </w:r>
           </w:p>
@@ -2218,33 +2133,122 @@
       <w:pPr>
         <w:jc w:val="both"/>
         <w:rPr>
+          <w:color w:val="75280A" w:themeColor="text2" w:themeShade="BF"/>
+          <w:sz w:val="36"/>
+          <w:szCs w:val="36"/>
+          <w:lang w:val="en-US"/>
+        </w:rPr>
+      </w:pPr>
+      <w:r>
+        <w:rPr>
           <w:rFonts w:cs="Calibri"/>
           <w:sz w:val="24"/>
           <w:szCs w:val="24"/>
         </w:rPr>
-      </w:pPr>
+        <w:t>Στα παρακάτω διαγράμματα φαίνεται μια αρχική αξιολόγηση του πως επρόκειτο να εξελιχθεί η ανάπτυξη του έργου μας στην διάρκεια ενός ακαδημαϊκού εξαμήνου:</w:t>
+      </w:r>
       <w:r>
         <w:rPr>
           <w:rFonts w:cs="Calibri"/>
           <w:sz w:val="24"/>
           <w:szCs w:val="24"/>
         </w:rPr>
-        <w:t>Στα παρακάτω διαγράμματα φαίνεται μια αρχική αξιολόγηση του πως επρόκειτο να εξελιχθεί η ανάπτυξη του έργου μας στην διάρκεια ενός ακαδημαϊκού εξαμήνου:</w:t>
+        <w:br/>
       </w:r>
-      <w:r>
+    </w:p>
+    <w:p>
+      <w:pPr>
+        <w:jc w:val="both"/>
+        <w:rPr>
+          <w:color w:val="75280A" w:themeColor="text2" w:themeShade="BF"/>
+          <w:sz w:val="36"/>
+          <w:szCs w:val="36"/>
+          <w:lang w:val="en-US"/>
+        </w:rPr>
+      </w:pPr>
+    </w:p>
+    <w:p>
+      <w:pPr>
+        <w:jc w:val="both"/>
+        <w:rPr>
+          <w:color w:val="75280A" w:themeColor="text2" w:themeShade="BF"/>
+          <w:sz w:val="36"/>
+          <w:szCs w:val="36"/>
+          <w:lang w:val="en-US"/>
+        </w:rPr>
+      </w:pPr>
+    </w:p>
+    <w:p>
+      <w:pPr>
+        <w:jc w:val="both"/>
+        <w:rPr>
+          <w:color w:val="75280A" w:themeColor="text2" w:themeShade="BF"/>
+          <w:sz w:val="36"/>
+          <w:szCs w:val="36"/>
+          <w:lang w:val="en-US"/>
+        </w:rPr>
+      </w:pPr>
+    </w:p>
+    <w:p>
+      <w:pPr>
+        <w:jc w:val="both"/>
+        <w:rPr>
+          <w:color w:val="75280A" w:themeColor="text2" w:themeShade="BF"/>
+          <w:sz w:val="36"/>
+          <w:szCs w:val="36"/>
+          <w:lang w:val="en-US"/>
+        </w:rPr>
+      </w:pPr>
+    </w:p>
+    <w:p>
+      <w:pPr>
+        <w:jc w:val="both"/>
+        <w:rPr>
+          <w:color w:val="75280A" w:themeColor="text2" w:themeShade="BF"/>
+          <w:sz w:val="36"/>
+          <w:szCs w:val="36"/>
+          <w:lang w:val="en-US"/>
+        </w:rPr>
+      </w:pPr>
+    </w:p>
+    <w:p>
+      <w:pPr>
+        <w:jc w:val="both"/>
+        <w:rPr>
+          <w:color w:val="75280A" w:themeColor="text2" w:themeShade="BF"/>
+          <w:sz w:val="36"/>
+          <w:szCs w:val="36"/>
+          <w:lang w:val="en-US"/>
+        </w:rPr>
+      </w:pPr>
+    </w:p>
+    <w:p>
+      <w:pPr>
+        <w:jc w:val="both"/>
+        <w:rPr>
+          <w:color w:val="75280A" w:themeColor="text2" w:themeShade="BF"/>
+          <w:sz w:val="36"/>
+          <w:szCs w:val="36"/>
+          <w:lang w:val="en-US"/>
+        </w:rPr>
+      </w:pPr>
+    </w:p>
+    <w:p>
+      <w:pPr>
+        <w:jc w:val="both"/>
         <w:rPr>
           <w:rFonts w:cs="Calibri"/>
           <w:sz w:val="24"/>
           <w:szCs w:val="24"/>
         </w:rPr>
-        <w:br/>
-      </w:r>
+      </w:pPr>
       <w:r>
         <w:rPr>
           <w:color w:val="75280A" w:themeColor="text2" w:themeShade="BF"/>
           <w:sz w:val="36"/>
           <w:szCs w:val="36"/>
         </w:rPr>
+        <w:lastRenderedPageBreak/>
         <w:br/>
       </w:r>
       <w:r>
@@ -2389,7 +2393,6 @@
           <w:szCs w:val="36"/>
           <w:lang w:val="en-US"/>
         </w:rPr>
-        <w:lastRenderedPageBreak/>
         <w:t xml:space="preserve">Gantt Chart </w:t>
       </w:r>
       <w:r>
@@ -2427,7 +2430,7 @@
           <w:lang w:val="en-US"/>
         </w:rPr>
         <w:drawing>
-          <wp:inline distT="0" distB="0" distL="0" distR="0" wp14:anchorId="4CC567CA" wp14:editId="39942DB7">
+          <wp:inline distT="0" distB="0" distL="0" distR="0" wp14:anchorId="4CC567CA" wp14:editId="103090C9">
             <wp:extent cx="6638925" cy="2505075"/>
             <wp:effectExtent l="0" t="0" r="0" b="0"/>
             <wp:docPr id="1017729590" name="Picture 1" descr="A screenshot of a computer&#10;&#10;Description automatically generated"/>
@@ -2480,6 +2483,39 @@
       <w:pPr>
         <w:jc w:val="both"/>
         <w:rPr>
+          <w:color w:val="75280A" w:themeColor="text2" w:themeShade="BF"/>
+          <w:sz w:val="36"/>
+          <w:szCs w:val="36"/>
+          <w:lang w:val="en-US"/>
+        </w:rPr>
+      </w:pPr>
+    </w:p>
+    <w:p>
+      <w:pPr>
+        <w:jc w:val="both"/>
+        <w:rPr>
+          <w:color w:val="75280A" w:themeColor="text2" w:themeShade="BF"/>
+          <w:sz w:val="36"/>
+          <w:szCs w:val="36"/>
+          <w:lang w:val="en-US"/>
+        </w:rPr>
+      </w:pPr>
+    </w:p>
+    <w:p>
+      <w:pPr>
+        <w:jc w:val="both"/>
+        <w:rPr>
+          <w:color w:val="75280A" w:themeColor="text2" w:themeShade="BF"/>
+          <w:sz w:val="36"/>
+          <w:szCs w:val="36"/>
+          <w:lang w:val="en-US"/>
+        </w:rPr>
+      </w:pPr>
+    </w:p>
+    <w:p>
+      <w:pPr>
+        <w:jc w:val="both"/>
+        <w:rPr>
           <w:rFonts w:cs="Calibri"/>
           <w:sz w:val="24"/>
           <w:szCs w:val="24"/>
@@ -2491,6 +2527,7 @@
           <w:sz w:val="36"/>
           <w:szCs w:val="36"/>
         </w:rPr>
+        <w:lastRenderedPageBreak/>
         <w:br/>
       </w:r>
       <w:r>
